--- a/doc/ModelloAbstractJariNaeser.docx
+++ b/doc/ModelloAbstractJariNaeser.docx
@@ -143,37 +143,7 @@
         <w:tab/>
       </w:r>
       <w:r>
-        <w:t>3</w:t>
-      </w:r>
-      <w:r>
-        <w:t>.</w:t>
-      </w:r>
-      <w:r>
-        <w:t>09</w:t>
-      </w:r>
-      <w:r>
-        <w:t>.</w:t>
-      </w:r>
-      <w:r>
-        <w:t>2019</w:t>
-      </w:r>
-      <w:r>
-        <w:t xml:space="preserve"> - </w:t>
-      </w:r>
-      <w:r>
-        <w:t>20</w:t>
-      </w:r>
-      <w:r>
-        <w:t>.</w:t>
-      </w:r>
-      <w:r>
-        <w:t>12</w:t>
-      </w:r>
-      <w:r>
-        <w:t>.</w:t>
-      </w:r>
-      <w:r>
-        <w:t>2019</w:t>
+        <w:t>3.09.2019 - 20.12.2019</w:t>
       </w:r>
     </w:p>
     <w:p>
@@ -208,12 +178,10 @@
           <w:iCs/>
           <w:sz w:val="22"/>
           <w:szCs w:val="14"/>
-          <w:highlight w:val="yellow"/>
-        </w:rPr>
-        <w:t>Da definire</w:t>
-      </w:r>
-      <w:bookmarkStart w:id="4" w:name="_GoBack"/>
-      <w:bookmarkEnd w:id="4"/>
+          <w:highlight w:val="none"/>
+        </w:rPr>
+        <w:t>7.01.2020 - 17.01.2020</w:t>
+      </w:r>
     </w:p>
     <w:bookmarkEnd w:id="0"/>
     <w:bookmarkEnd w:id="1"/>
@@ -251,6 +219,35 @@
     </w:p>
     <w:p>
       <w:pPr>
+        <w:jc w:val="both"/>
+        <w:rPr>
+          <w:i w:val="0"/>
+          <w:iCs/>
+          <w:szCs w:val="14"/>
+        </w:rPr>
+      </w:pPr>
+      <w:r>
+        <w:rPr>
+          <w:i w:val="0"/>
+          <w:iCs/>
+          <w:szCs w:val="14"/>
+        </w:rPr>
+        <w:t xml:space="preserve">È richiesto lo sviluppo di un software che si occupi di </w:t>
+      </w:r>
+      <w:bookmarkStart w:id="4" w:name="_GoBack"/>
+      <w:bookmarkEnd w:id="4"/>
+    </w:p>
+    <w:p>
+      <w:pPr>
+        <w:rPr>
+          <w:i/>
+          <w:szCs w:val="14"/>
+          <w:lang w:val="it-IT"/>
+        </w:rPr>
+      </w:pPr>
+    </w:p>
+    <w:p>
+      <w:pPr>
         <w:rPr>
           <w:i/>
           <w:iCs/>
@@ -370,189 +367,6 @@
     <w:p>
       <w:pPr>
         <w:rPr>
-          <w:i/>
-          <w:lang w:val="it-IT"/>
-        </w:rPr>
-      </w:pPr>
-      <w:r>
-        <w:rPr>
-          <w:i/>
-          <w:lang w:val="it-IT"/>
-        </w:rPr>
-        <w:t>Breve analisi dei risultati ottenuti (obiettivi raggiunti, …), …</w:t>
-      </w:r>
-    </w:p>
-    <w:p>
-      <w:pPr>
-        <w:rPr>
-          <w:lang w:val="it-IT"/>
-        </w:rPr>
-      </w:pPr>
-    </w:p>
-    <w:p>
-      <w:pPr>
-        <w:rPr>
-          <w:lang w:val="it-IT"/>
-        </w:rPr>
-      </w:pPr>
-    </w:p>
-    <w:p>
-      <w:pPr>
-        <w:rPr>
-          <w:lang w:val="it-IT"/>
-        </w:rPr>
-      </w:pPr>
-    </w:p>
-    <w:p>
-      <w:pPr>
-        <w:rPr>
-          <w:lang w:val="it-IT"/>
-        </w:rPr>
-      </w:pPr>
-    </w:p>
-    <w:p>
-      <w:pPr>
-        <w:rPr>
-          <w:lang w:val="it-IT"/>
-        </w:rPr>
-      </w:pPr>
-    </w:p>
-    <w:p>
-      <w:pPr>
-        <w:rPr>
-          <w:lang w:val="it-IT"/>
-        </w:rPr>
-      </w:pPr>
-    </w:p>
-    <w:p>
-      <w:pPr>
-        <w:rPr>
-          <w:lang w:val="it-IT"/>
-        </w:rPr>
-      </w:pPr>
-    </w:p>
-    <w:p>
-      <w:pPr>
-        <w:rPr>
-          <w:lang w:val="it-IT"/>
-        </w:rPr>
-      </w:pPr>
-    </w:p>
-    <w:p>
-      <w:pPr>
-        <w:rPr>
-          <w:lang w:val="it-IT"/>
-        </w:rPr>
-      </w:pPr>
-    </w:p>
-    <w:p>
-      <w:pPr>
-        <w:rPr>
-          <w:lang w:val="it-IT"/>
-        </w:rPr>
-      </w:pPr>
-    </w:p>
-    <w:p>
-      <w:pPr>
-        <w:rPr>
-          <w:lang w:val="it-IT"/>
-        </w:rPr>
-      </w:pPr>
-    </w:p>
-    <w:p>
-      <w:pPr>
-        <w:rPr>
-          <w:lang w:val="it-IT"/>
-        </w:rPr>
-      </w:pPr>
-    </w:p>
-    <w:p>
-      <w:pPr>
-        <w:rPr>
-          <w:lang w:val="it-IT"/>
-        </w:rPr>
-      </w:pPr>
-    </w:p>
-    <w:p>
-      <w:pPr>
-        <w:rPr>
-          <w:lang w:val="it-IT"/>
-        </w:rPr>
-      </w:pPr>
-    </w:p>
-    <w:p>
-      <w:pPr>
-        <w:rPr>
-          <w:lang w:val="it-IT"/>
-        </w:rPr>
-      </w:pPr>
-    </w:p>
-    <w:p>
-      <w:pPr>
-        <w:rPr>
-          <w:lang w:val="it-IT"/>
-        </w:rPr>
-      </w:pPr>
-    </w:p>
-    <w:p>
-      <w:pPr>
-        <w:rPr>
-          <w:lang w:val="it-IT"/>
-        </w:rPr>
-      </w:pPr>
-    </w:p>
-    <w:p>
-      <w:pPr>
-        <w:rPr>
-          <w:lang w:val="it-IT"/>
-        </w:rPr>
-      </w:pPr>
-    </w:p>
-    <w:p>
-      <w:pPr>
-        <w:rPr>
-          <w:lang w:val="it-IT"/>
-        </w:rPr>
-      </w:pPr>
-    </w:p>
-    <w:p>
-      <w:pPr>
-        <w:rPr>
-          <w:lang w:val="it-IT"/>
-        </w:rPr>
-      </w:pPr>
-    </w:p>
-    <w:p>
-      <w:pPr>
-        <w:rPr>
-          <w:lang w:val="it-IT"/>
-        </w:rPr>
-      </w:pPr>
-    </w:p>
-    <w:p>
-      <w:pPr>
-        <w:rPr>
-          <w:lang w:val="it-IT"/>
-        </w:rPr>
-      </w:pPr>
-    </w:p>
-    <w:p>
-      <w:pPr>
-        <w:rPr>
-          <w:lang w:val="it-IT"/>
-        </w:rPr>
-      </w:pPr>
-    </w:p>
-    <w:p>
-      <w:pPr>
-        <w:rPr>
-          <w:lang w:val="it-IT"/>
-        </w:rPr>
-      </w:pPr>
-    </w:p>
-    <w:p>
-      <w:pPr>
-        <w:rPr>
           <w:bCs/>
           <w:i/>
           <w:sz w:val="20"/>
@@ -561,50 +375,10 @@
       </w:pPr>
       <w:r>
         <w:rPr>
-          <w:bCs/>
           <w:i/>
-          <w:sz w:val="20"/>
-          <w:lang w:val="it-IT"/>
-        </w:rPr>
-        <w:t>Tutte le parti in corsivo sono lì per aiutare a capire cosa mettere in questa parte del documento. Non hanno quindi nessun motivo per essere presenti nel documento finale, ma sostituite con il testo necessario.</w:t>
-      </w:r>
-    </w:p>
-    <w:p>
-      <w:pPr>
-        <w:rPr>
-          <w:bCs/>
-          <w:i/>
-          <w:sz w:val="20"/>
-          <w:lang w:val="it-IT"/>
-        </w:rPr>
-      </w:pPr>
-      <w:r>
-        <w:rPr>
-          <w:bCs/>
-          <w:i/>
-          <w:sz w:val="20"/>
-          <w:lang w:val="it-IT"/>
-        </w:rPr>
-        <w:t>Utilizzo di un linguaggio tecnico, destinato ad un pubblico di professionisti del settore.</w:t>
-      </w:r>
-    </w:p>
-    <w:p>
-      <w:pPr>
-        <w:rPr>
-          <w:bCs/>
-          <w:i/>
-          <w:sz w:val="20"/>
-          <w:lang w:val="it-IT"/>
-        </w:rPr>
-      </w:pPr>
-      <w:r>
-        <w:rPr>
-          <w:bCs/>
-          <w:i/>
-          <w:sz w:val="20"/>
-          <w:lang w:val="it-IT"/>
-        </w:rPr>
-        <w:t>L’abstract non deve contenere elementi grafici ed avere una lunghezza massima di 1 pagina (vedi criterio di valutazione B1).</w:t>
+          <w:lang w:val="it-IT"/>
+        </w:rPr>
+        <w:t>Breve analisi dei risultati ottenuti (obiettivi raggiunti, …), …</w:t>
       </w:r>
     </w:p>
     <w:sectPr>
@@ -1285,20 +1059,20 @@
     <w:lsdException w:unhideWhenUsed="0" w:uiPriority="0" w:semiHidden="0" w:name="index 7"/>
     <w:lsdException w:unhideWhenUsed="0" w:uiPriority="0" w:semiHidden="0" w:name="index 8"/>
     <w:lsdException w:unhideWhenUsed="0" w:uiPriority="0" w:semiHidden="0" w:name="index 9"/>
-    <w:lsdException w:unhideWhenUsed="0" w:uiPriority="39" w:semiHidden="0" w:name="toc 1"/>
-    <w:lsdException w:unhideWhenUsed="0" w:uiPriority="39" w:semiHidden="0" w:name="toc 2"/>
-    <w:lsdException w:unhideWhenUsed="0" w:uiPriority="0" w:name="toc 3"/>
-    <w:lsdException w:unhideWhenUsed="0" w:uiPriority="0" w:name="toc 4"/>
-    <w:lsdException w:unhideWhenUsed="0" w:uiPriority="0" w:name="toc 5"/>
-    <w:lsdException w:unhideWhenUsed="0" w:uiPriority="0" w:name="toc 6"/>
-    <w:lsdException w:unhideWhenUsed="0" w:uiPriority="0" w:name="toc 7"/>
-    <w:lsdException w:unhideWhenUsed="0" w:uiPriority="0" w:name="toc 8"/>
-    <w:lsdException w:unhideWhenUsed="0" w:uiPriority="0" w:name="toc 9"/>
+    <w:lsdException w:qFormat="1" w:unhideWhenUsed="0" w:uiPriority="39" w:semiHidden="0" w:name="toc 1"/>
+    <w:lsdException w:qFormat="1" w:unhideWhenUsed="0" w:uiPriority="39" w:semiHidden="0" w:name="toc 2"/>
+    <w:lsdException w:qFormat="1" w:unhideWhenUsed="0" w:uiPriority="0" w:name="toc 3"/>
+    <w:lsdException w:qFormat="1" w:unhideWhenUsed="0" w:uiPriority="0" w:name="toc 4"/>
+    <w:lsdException w:qFormat="1" w:unhideWhenUsed="0" w:uiPriority="0" w:name="toc 5"/>
+    <w:lsdException w:qFormat="1" w:unhideWhenUsed="0" w:uiPriority="0" w:name="toc 6"/>
+    <w:lsdException w:qFormat="1" w:unhideWhenUsed="0" w:uiPriority="0" w:name="toc 7"/>
+    <w:lsdException w:qFormat="1" w:unhideWhenUsed="0" w:uiPriority="0" w:name="toc 8"/>
+    <w:lsdException w:qFormat="1" w:unhideWhenUsed="0" w:uiPriority="0" w:name="toc 9"/>
     <w:lsdException w:unhideWhenUsed="0" w:uiPriority="0" w:semiHidden="0" w:name="Normal Indent"/>
     <w:lsdException w:unhideWhenUsed="0" w:uiPriority="0" w:semiHidden="0" w:name="footnote text"/>
     <w:lsdException w:unhideWhenUsed="0" w:uiPriority="0" w:semiHidden="0" w:name="annotation text"/>
-    <w:lsdException w:unhideWhenUsed="0" w:uiPriority="0" w:semiHidden="0" w:name="header"/>
-    <w:lsdException w:unhideWhenUsed="0" w:uiPriority="0" w:semiHidden="0" w:name="footer"/>
+    <w:lsdException w:qFormat="1" w:unhideWhenUsed="0" w:uiPriority="0" w:semiHidden="0" w:name="header"/>
+    <w:lsdException w:qFormat="1" w:unhideWhenUsed="0" w:uiPriority="0" w:semiHidden="0" w:name="footer"/>
     <w:lsdException w:unhideWhenUsed="0" w:uiPriority="0" w:semiHidden="0" w:name="index heading"/>
     <w:lsdException w:qFormat="1" w:uiPriority="0" w:name="caption"/>
     <w:lsdException w:unhideWhenUsed="0" w:uiPriority="0" w:semiHidden="0" w:name="table of figures"/>
@@ -1307,7 +1081,7 @@
     <w:lsdException w:unhideWhenUsed="0" w:uiPriority="0" w:semiHidden="0" w:name="footnote reference"/>
     <w:lsdException w:unhideWhenUsed="0" w:uiPriority="0" w:semiHidden="0" w:name="annotation reference"/>
     <w:lsdException w:unhideWhenUsed="0" w:uiPriority="0" w:semiHidden="0" w:name="line number"/>
-    <w:lsdException w:unhideWhenUsed="0" w:uiPriority="0" w:semiHidden="0" w:name="page number"/>
+    <w:lsdException w:qFormat="1" w:unhideWhenUsed="0" w:uiPriority="0" w:semiHidden="0" w:name="page number"/>
     <w:lsdException w:unhideWhenUsed="0" w:uiPriority="0" w:semiHidden="0" w:name="endnote reference"/>
     <w:lsdException w:unhideWhenUsed="0" w:uiPriority="0" w:semiHidden="0" w:name="endnote text"/>
     <w:lsdException w:unhideWhenUsed="0" w:uiPriority="0" w:semiHidden="0" w:name="table of authorities"/>
@@ -1331,7 +1105,7 @@
     <w:lsdException w:qFormat="1" w:unhideWhenUsed="0" w:uiPriority="0" w:semiHidden="0" w:name="Title"/>
     <w:lsdException w:unhideWhenUsed="0" w:uiPriority="0" w:semiHidden="0" w:name="Closing"/>
     <w:lsdException w:unhideWhenUsed="0" w:uiPriority="0" w:semiHidden="0" w:name="Signature"/>
-    <w:lsdException w:qFormat="1" w:uiPriority="1" w:name="Default Paragraph Font"/>
+    <w:lsdException w:qFormat="1" w:uiPriority="1" w:semiHidden="0" w:name="Default Paragraph Font"/>
     <w:lsdException w:qFormat="1" w:unhideWhenUsed="0" w:uiPriority="0" w:semiHidden="0" w:name="Body Text"/>
     <w:lsdException w:qFormat="1" w:unhideWhenUsed="0" w:uiPriority="0" w:semiHidden="0" w:name="Body Text Indent"/>
     <w:lsdException w:unhideWhenUsed="0" w:uiPriority="0" w:semiHidden="0" w:name="List Continue"/>
@@ -1346,19 +1120,19 @@
     <w:lsdException w:unhideWhenUsed="0" w:uiPriority="0" w:semiHidden="0" w:name="Body Text First Indent"/>
     <w:lsdException w:unhideWhenUsed="0" w:uiPriority="0" w:semiHidden="0" w:name="Body Text First Indent 2"/>
     <w:lsdException w:unhideWhenUsed="0" w:uiPriority="0" w:semiHidden="0" w:name="Note Heading"/>
-    <w:lsdException w:unhideWhenUsed="0" w:uiPriority="0" w:semiHidden="0" w:name="Body Text 2"/>
-    <w:lsdException w:unhideWhenUsed="0" w:uiPriority="0" w:semiHidden="0" w:name="Body Text 3"/>
+    <w:lsdException w:qFormat="1" w:unhideWhenUsed="0" w:uiPriority="0" w:semiHidden="0" w:name="Body Text 2"/>
+    <w:lsdException w:qFormat="1" w:unhideWhenUsed="0" w:uiPriority="0" w:semiHidden="0" w:name="Body Text 3"/>
     <w:lsdException w:unhideWhenUsed="0" w:uiPriority="0" w:semiHidden="0" w:name="Body Text Indent 2"/>
     <w:lsdException w:unhideWhenUsed="0" w:uiPriority="0" w:semiHidden="0" w:name="Body Text Indent 3"/>
     <w:lsdException w:unhideWhenUsed="0" w:uiPriority="0" w:semiHidden="0" w:name="Block Text"/>
     <w:lsdException w:qFormat="1" w:unhideWhenUsed="0" w:uiPriority="99" w:semiHidden="0" w:name="Hyperlink"/>
-    <w:lsdException w:unhideWhenUsed="0" w:uiPriority="0" w:semiHidden="0" w:name="FollowedHyperlink"/>
+    <w:lsdException w:qFormat="1" w:unhideWhenUsed="0" w:uiPriority="0" w:semiHidden="0" w:name="FollowedHyperlink"/>
     <w:lsdException w:qFormat="1" w:unhideWhenUsed="0" w:uiPriority="0" w:semiHidden="0" w:name="Strong"/>
     <w:lsdException w:qFormat="1" w:unhideWhenUsed="0" w:uiPriority="0" w:semiHidden="0" w:name="Emphasis"/>
     <w:lsdException w:unhideWhenUsed="0" w:uiPriority="0" w:semiHidden="0" w:name="Document Map"/>
     <w:lsdException w:unhideWhenUsed="0" w:uiPriority="0" w:semiHidden="0" w:name="Plain Text"/>
     <w:lsdException w:unhideWhenUsed="0" w:uiPriority="0" w:semiHidden="0" w:name="E-mail Signature"/>
-    <w:lsdException w:unhideWhenUsed="0" w:uiPriority="0" w:semiHidden="0" w:name="Normal (Web)"/>
+    <w:lsdException w:qFormat="1" w:unhideWhenUsed="0" w:uiPriority="0" w:semiHidden="0" w:name="Normal (Web)"/>
     <w:lsdException w:unhideWhenUsed="0" w:uiPriority="0" w:semiHidden="0" w:name="HTML Acronym"/>
     <w:lsdException w:unhideWhenUsed="0" w:uiPriority="0" w:semiHidden="0" w:name="HTML Address"/>
     <w:lsdException w:unhideWhenUsed="0" w:uiPriority="0" w:semiHidden="0" w:name="HTML Cite"/>
@@ -1369,7 +1143,7 @@
     <w:lsdException w:unhideWhenUsed="0" w:uiPriority="0" w:semiHidden="0" w:name="HTML Sample"/>
     <w:lsdException w:unhideWhenUsed="0" w:uiPriority="0" w:semiHidden="0" w:name="HTML Typewriter"/>
     <w:lsdException w:unhideWhenUsed="0" w:uiPriority="0" w:semiHidden="0" w:name="HTML Variable"/>
-    <w:lsdException w:qFormat="1" w:uiPriority="99" w:name="Normal Table"/>
+    <w:lsdException w:qFormat="1" w:uiPriority="99" w:semiHidden="0" w:name="Normal Table"/>
     <w:lsdException w:unhideWhenUsed="0" w:uiPriority="0" w:semiHidden="0" w:name="annotation subject"/>
     <w:lsdException w:uiPriority="0" w:name="Table Simple 1"/>
     <w:lsdException w:uiPriority="0" w:name="Table Simple 2"/>
@@ -1745,6 +1519,7 @@
   <w:style w:type="paragraph" w:styleId="13">
     <w:name w:val="Body Text 2"/>
     <w:basedOn w:val="1"/>
+    <w:qFormat/>
     <w:uiPriority w:val="0"/>
     <w:pPr>
       <w:jc w:val="center"/>
@@ -1753,6 +1528,7 @@
   <w:style w:type="paragraph" w:styleId="14">
     <w:name w:val="Body Text 3"/>
     <w:basedOn w:val="1"/>
+    <w:qFormat/>
     <w:uiPriority w:val="0"/>
     <w:rPr>
       <w:u w:val="single"/>
@@ -1770,6 +1546,7 @@
   <w:style w:type="paragraph" w:styleId="16">
     <w:name w:val="footer"/>
     <w:basedOn w:val="1"/>
+    <w:qFormat/>
     <w:uiPriority w:val="0"/>
     <w:pPr>
       <w:tabs>
@@ -1781,6 +1558,7 @@
   <w:style w:type="paragraph" w:styleId="17">
     <w:name w:val="header"/>
     <w:basedOn w:val="1"/>
+    <w:qFormat/>
     <w:uiPriority w:val="0"/>
     <w:pPr>
       <w:tabs>
@@ -1792,6 +1570,7 @@
   <w:style w:type="paragraph" w:styleId="18">
     <w:name w:val="Normal (Web)"/>
     <w:basedOn w:val="1"/>
+    <w:qFormat/>
     <w:uiPriority w:val="0"/>
     <w:pPr>
       <w:spacing w:before="100" w:beforeAutospacing="1" w:after="100" w:afterAutospacing="1"/>
@@ -1805,6 +1584,7 @@
     <w:name w:val="toc 1"/>
     <w:basedOn w:val="1"/>
     <w:next w:val="1"/>
+    <w:qFormat/>
     <w:uiPriority w:val="39"/>
     <w:pPr>
       <w:tabs>
@@ -1818,6 +1598,7 @@
     <w:name w:val="toc 2"/>
     <w:basedOn w:val="1"/>
     <w:next w:val="1"/>
+    <w:qFormat/>
     <w:uiPriority w:val="39"/>
     <w:pPr>
       <w:ind w:left="200"/>
@@ -1828,6 +1609,7 @@
     <w:basedOn w:val="1"/>
     <w:next w:val="1"/>
     <w:semiHidden/>
+    <w:qFormat/>
     <w:uiPriority w:val="0"/>
     <w:pPr>
       <w:ind w:left="400"/>
@@ -1838,6 +1620,7 @@
     <w:basedOn w:val="1"/>
     <w:next w:val="1"/>
     <w:semiHidden/>
+    <w:qFormat/>
     <w:uiPriority w:val="0"/>
     <w:pPr>
       <w:ind w:left="600"/>
@@ -1848,6 +1631,7 @@
     <w:basedOn w:val="1"/>
     <w:next w:val="1"/>
     <w:semiHidden/>
+    <w:qFormat/>
     <w:uiPriority w:val="0"/>
     <w:pPr>
       <w:ind w:left="800"/>
@@ -1858,6 +1642,7 @@
     <w:basedOn w:val="1"/>
     <w:next w:val="1"/>
     <w:semiHidden/>
+    <w:qFormat/>
     <w:uiPriority w:val="0"/>
     <w:pPr>
       <w:ind w:left="1000"/>
@@ -1868,6 +1653,7 @@
     <w:basedOn w:val="1"/>
     <w:next w:val="1"/>
     <w:semiHidden/>
+    <w:qFormat/>
     <w:uiPriority w:val="0"/>
     <w:pPr>
       <w:ind w:left="1200"/>
@@ -1878,6 +1664,7 @@
     <w:basedOn w:val="1"/>
     <w:next w:val="1"/>
     <w:semiHidden/>
+    <w:qFormat/>
     <w:uiPriority w:val="0"/>
     <w:pPr>
       <w:ind w:left="1400"/>
@@ -1888,6 +1675,7 @@
     <w:basedOn w:val="1"/>
     <w:next w:val="1"/>
     <w:semiHidden/>
+    <w:qFormat/>
     <w:uiPriority w:val="0"/>
     <w:pPr>
       <w:ind w:left="1600"/>
@@ -1906,6 +1694,7 @@
   <w:style w:type="character" w:styleId="30">
     <w:name w:val="FollowedHyperlink"/>
     <w:basedOn w:val="28"/>
+    <w:qFormat/>
     <w:uiPriority w:val="0"/>
     <w:rPr>
       <w:color w:val="800080"/>
@@ -1925,6 +1714,7 @@
   <w:style w:type="character" w:styleId="32">
     <w:name w:val="page number"/>
     <w:basedOn w:val="28"/>
+    <w:qFormat/>
     <w:uiPriority w:val="0"/>
   </w:style>
   <w:style w:type="table" w:styleId="34">
@@ -1947,6 +1737,7 @@
   <w:style w:type="paragraph" w:customStyle="1" w:styleId="35">
     <w:name w:val="OmniPage #3"/>
     <w:basedOn w:val="1"/>
+    <w:qFormat/>
     <w:uiPriority w:val="0"/>
     <w:rPr>
       <w:snapToGrid w:val="0"/>
@@ -1956,6 +1747,7 @@
   <w:style w:type="paragraph" w:customStyle="1" w:styleId="36">
     <w:name w:val="OmniPage #4"/>
     <w:basedOn w:val="1"/>
+    <w:qFormat/>
     <w:uiPriority w:val="0"/>
     <w:rPr>
       <w:snapToGrid w:val="0"/>
@@ -1965,6 +1757,7 @@
   <w:style w:type="paragraph" w:customStyle="1" w:styleId="37">
     <w:name w:val="OmniPage #5"/>
     <w:basedOn w:val="1"/>
+    <w:qFormat/>
     <w:uiPriority w:val="0"/>
     <w:rPr>
       <w:snapToGrid w:val="0"/>
@@ -1974,6 +1767,7 @@
   <w:style w:type="paragraph" w:customStyle="1" w:styleId="38">
     <w:name w:val="OmniPage #1"/>
     <w:basedOn w:val="1"/>
+    <w:qFormat/>
     <w:uiPriority w:val="0"/>
     <w:rPr>
       <w:snapToGrid w:val="0"/>
@@ -1983,6 +1777,7 @@
   <w:style w:type="paragraph" w:customStyle="1" w:styleId="39">
     <w:name w:val="OmniPage #2"/>
     <w:basedOn w:val="1"/>
+    <w:qFormat/>
     <w:uiPriority w:val="0"/>
     <w:rPr>
       <w:snapToGrid w:val="0"/>
@@ -1992,6 +1787,7 @@
   <w:style w:type="paragraph" w:customStyle="1" w:styleId="40">
     <w:name w:val="OmniPage #6"/>
     <w:basedOn w:val="1"/>
+    <w:qFormat/>
     <w:uiPriority w:val="0"/>
     <w:rPr>
       <w:rFonts w:ascii="Arial Narrow" w:hAnsi="Arial Narrow"/>

--- a/doc/ModelloAbstractJariNaeser.docx
+++ b/doc/ModelloAbstractJariNaeser.docx
@@ -232,37 +232,153 @@
           <w:iCs/>
           <w:szCs w:val="14"/>
         </w:rPr>
-        <w:t xml:space="preserve">È richiesto lo sviluppo di un software che si occupi di </w:t>
-      </w:r>
-      <w:bookmarkStart w:id="4" w:name="_GoBack"/>
-      <w:bookmarkEnd w:id="4"/>
+        <w:t xml:space="preserve">È </w:t>
+      </w:r>
+      <w:r>
+        <w:rPr>
+          <w:i w:val="0"/>
+          <w:iCs/>
+          <w:szCs w:val="14"/>
+        </w:rPr>
+        <w:t xml:space="preserve">stato </w:t>
+      </w:r>
+      <w:r>
+        <w:rPr>
+          <w:i w:val="0"/>
+          <w:iCs/>
+          <w:szCs w:val="14"/>
+        </w:rPr>
+        <w:t xml:space="preserve">richiesto lo sviluppo di un software che si occupi di </w:t>
+      </w:r>
+      <w:r>
+        <w:rPr>
+          <w:i w:val="0"/>
+          <w:iCs/>
+          <w:szCs w:val="14"/>
+        </w:rPr>
+        <w:t>facilitare ed automatizzare il processo di comande online per pizzerie che offrono il servizio di consegne d</w:t>
+      </w:r>
+      <w:r>
+        <w:rPr>
+          <w:rFonts w:hint="default"/>
+          <w:i w:val="0"/>
+          <w:iCs/>
+          <w:szCs w:val="14"/>
+        </w:rPr>
+        <w:t>’</w:t>
+      </w:r>
+      <w:r>
+        <w:rPr>
+          <w:i w:val="0"/>
+          <w:iCs/>
+          <w:szCs w:val="14"/>
+        </w:rPr>
+        <w:t>asporto.</w:t>
+      </w:r>
     </w:p>
     <w:p>
       <w:pPr>
-        <w:rPr>
-          <w:i/>
-          <w:szCs w:val="14"/>
-          <w:lang w:val="it-IT"/>
-        </w:rPr>
-      </w:pPr>
+        <w:jc w:val="both"/>
+        <w:rPr>
+          <w:rFonts w:hint="default"/>
+          <w:i w:val="0"/>
+          <w:iCs/>
+          <w:szCs w:val="14"/>
+        </w:rPr>
+      </w:pPr>
+      <w:r>
+        <w:rPr>
+          <w:i w:val="0"/>
+          <w:iCs/>
+          <w:szCs w:val="14"/>
+        </w:rPr>
+        <w:t>Il prodotto dev</w:t>
+      </w:r>
+      <w:r>
+        <w:rPr>
+          <w:rFonts w:hint="default"/>
+          <w:i w:val="0"/>
+          <w:iCs/>
+          <w:szCs w:val="14"/>
+        </w:rPr>
+        <w:t>’</w:t>
+      </w:r>
+      <w:r>
+        <w:rPr>
+          <w:i w:val="0"/>
+          <w:iCs/>
+          <w:szCs w:val="14"/>
+        </w:rPr>
+        <w:t xml:space="preserve">essere in grado di mantenere lo stato delle ordinazioni, fattorini e consegne del ristorante attraverso una banca dati. </w:t>
+      </w:r>
+      <w:r>
+        <w:rPr>
+          <w:rFonts w:hint="default"/>
+          <w:i w:val="0"/>
+          <w:iCs/>
+          <w:szCs w:val="14"/>
+        </w:rPr>
+        <w:t>È inoltre richiesta una definizione di vari ruoli in modo da poter creare una gerarchia di permessi e di limitare l’accesso a determinate pagine all’interno dell’applicativo web.</w:t>
+      </w:r>
     </w:p>
     <w:p>
       <w:pPr>
-        <w:rPr>
-          <w:i/>
-          <w:iCs/>
-          <w:szCs w:val="14"/>
-          <w:lang w:val="it-IT"/>
-        </w:rPr>
-      </w:pPr>
-      <w:r>
-        <w:rPr>
-          <w:i/>
-          <w:iCs/>
-          <w:szCs w:val="14"/>
-          <w:lang w:val="it-IT"/>
-        </w:rPr>
-        <w:t>Descrizione della situazione di partenza, obiettivi del lavoro, tecnologie da utilizzare, …</w:t>
+        <w:jc w:val="both"/>
+        <w:rPr>
+          <w:rFonts w:hint="default"/>
+          <w:i w:val="0"/>
+          <w:iCs/>
+          <w:szCs w:val="14"/>
+        </w:rPr>
+      </w:pPr>
+      <w:r>
+        <w:rPr>
+          <w:rFonts w:hint="default"/>
+          <w:i w:val="0"/>
+          <w:iCs/>
+          <w:szCs w:val="14"/>
+        </w:rPr>
+        <w:t>Tutti gli impiegati possiedono un account e a dipendenza del loro ruolo possono accedere a pagine aggiuntive rispetto ai normali clienti.</w:t>
+      </w:r>
+    </w:p>
+    <w:p>
+      <w:pPr>
+        <w:jc w:val="both"/>
+        <w:rPr>
+          <w:rFonts w:hint="default"/>
+          <w:i w:val="0"/>
+          <w:iCs/>
+          <w:szCs w:val="14"/>
+        </w:rPr>
+      </w:pPr>
+      <w:r>
+        <w:rPr>
+          <w:rFonts w:hint="default"/>
+          <w:i w:val="0"/>
+          <w:iCs/>
+          <w:szCs w:val="14"/>
+        </w:rPr>
+        <w:t>Il programma dispone anche di una pagina di gestione accessibile solamente dagli amministratori. Attraverso questa pagina si può aggiungere, modificare, disabilitare ed eliminare utenti ed articoli.</w:t>
+      </w:r>
+    </w:p>
+    <w:p>
+      <w:pPr>
+        <w:jc w:val="both"/>
+        <w:rPr>
+          <w:rFonts w:hint="default"/>
+          <w:i w:val="0"/>
+          <w:iCs/>
+          <w:szCs w:val="14"/>
+        </w:rPr>
+      </w:pPr>
+      <w:r>
+        <w:rPr>
+          <w:rFonts w:hint="default"/>
+          <w:i w:val="0"/>
+          <w:iCs/>
+          <w:szCs w:val="14"/>
+        </w:rPr>
+        <w:t>Infine dispone anche di una pagina principale dalla quale è possibile comporre il proprio ordine attraverso una lista molto semplice da utilizzare.</w:t>
       </w:r>
     </w:p>
     <w:p>
@@ -301,38 +417,36 @@
     <w:p>
       <w:pPr>
         <w:rPr>
-          <w:szCs w:val="14"/>
-          <w:lang w:val="it-IT"/>
-        </w:rPr>
-      </w:pPr>
-      <w:bookmarkStart w:id="2" w:name="OLE_LINK3"/>
-      <w:bookmarkStart w:id="3" w:name="OLE_LINK4"/>
+          <w:lang w:val="it-IT"/>
+        </w:rPr>
+      </w:pPr>
     </w:p>
     <w:p>
       <w:pPr>
-        <w:rPr>
-          <w:i/>
-          <w:lang w:val="it-IT"/>
-        </w:rPr>
-      </w:pPr>
-      <w:r>
-        <w:rPr>
-          <w:i/>
-          <w:lang w:val="it-IT"/>
-        </w:rPr>
-        <w:t>Soluzioni e processi applicati nella risoluzione del problema, …</w:t>
+        <w:jc w:val="both"/>
+        <w:rPr>
+          <w:rFonts w:hint="default"/>
+          <w:szCs w:val="14"/>
+        </w:rPr>
+      </w:pPr>
+      <w:bookmarkStart w:id="2" w:name="OLE_LINK4"/>
+      <w:bookmarkStart w:id="3" w:name="OLE_LINK3"/>
+      <w:r>
+        <w:rPr>
+          <w:szCs w:val="14"/>
+        </w:rPr>
+        <w:t>Lo sviluppo di questo progetto è basato sulla struttura MVC ed è stato utilizzato il linguaggio PHP, la creazione delle varie pagine è stata principalmente effettuata con HTML e sono state utilizzate librerie esterne come Bootstrap e FontAwesome che si occupano di gestire l</w:t>
+      </w:r>
+      <w:r>
+        <w:rPr>
+          <w:rFonts w:hint="default"/>
+          <w:szCs w:val="14"/>
+        </w:rPr>
+        <w:t>’aspetto grafico delle varie interfacce rendendole dinamiche su qualsiasi tipologia di dispositivo. L’applicativo è stato sviluppato principalmente per l’utilizzo da smartphone. Per quanto riguarda l’implementazione delle mappe per permettere agli impiegati vendita di sapere la posizione dei clienti e dei fattori è stato utilizzato il servizio MapBox che mette a disposizione gratuitamente mappe molto precise, interessanti graficamente e complete per quanto riguarda le funzionalità.</w:t>
       </w:r>
     </w:p>
     <w:bookmarkEnd w:id="2"/>
     <w:bookmarkEnd w:id="3"/>
-    <w:p>
-      <w:pPr>
-        <w:rPr>
-          <w:i/>
-          <w:lang w:val="it-IT"/>
-        </w:rPr>
-      </w:pPr>
-    </w:p>
     <w:p>
       <w:pPr>
         <w:pStyle w:val="3"/>
@@ -359,27 +473,92 @@
     <w:p>
       <w:pPr>
         <w:rPr>
-          <w:i/>
+          <w:i w:val="0"/>
+          <w:iCs/>
           <w:lang w:val="it-IT"/>
         </w:rPr>
       </w:pPr>
     </w:p>
     <w:p>
       <w:pPr>
+        <w:jc w:val="both"/>
+        <w:rPr>
+          <w:rFonts w:hint="default"/>
+          <w:i w:val="0"/>
+          <w:iCs/>
+        </w:rPr>
+      </w:pPr>
+      <w:r>
+        <w:rPr>
+          <w:i w:val="0"/>
+          <w:iCs/>
+        </w:rPr>
+        <w:t>Quasi tutti i requisiti iniziali sono stati soddisfatti avendo ottenuto un</w:t>
+      </w:r>
+      <w:r>
+        <w:rPr>
+          <w:rFonts w:hint="default"/>
+          <w:i w:val="0"/>
+          <w:iCs/>
+        </w:rPr>
+        <w:t>’applicazione robusta e funzionante.</w:t>
+      </w:r>
+    </w:p>
+    <w:p>
+      <w:pPr>
+        <w:jc w:val="both"/>
+        <w:rPr>
+          <w:rFonts w:hint="default"/>
+          <w:i w:val="0"/>
+          <w:iCs/>
+        </w:rPr>
+      </w:pPr>
+      <w:r>
+        <w:rPr>
+          <w:rFonts w:hint="default"/>
+          <w:i w:val="0"/>
+          <w:iCs/>
+        </w:rPr>
+        <w:t>Le varie pagine comunicano correttamente fra di esse e l’integrità dei dati rimane sempre coerente con qualsiasi tipologia di azione attraverso i vari formulari presenti nel programma, questo grazie all’implementazione di numerosi controlli.</w:t>
+      </w:r>
+    </w:p>
+    <w:p>
+      <w:pPr>
+        <w:jc w:val="both"/>
         <w:rPr>
           <w:bCs/>
           <w:i/>
           <w:sz w:val="20"/>
-          <w:lang w:val="it-IT"/>
-        </w:rPr>
-      </w:pPr>
-      <w:r>
-        <w:rPr>
-          <w:i/>
-          <w:lang w:val="it-IT"/>
-        </w:rPr>
-        <w:t>Breve analisi dei risultati ottenuti (obiettivi raggiunti, …), …</w:t>
-      </w:r>
+          <w:highlight w:val="yellow"/>
+          <w:lang w:val="it-IT"/>
+        </w:rPr>
+      </w:pPr>
+      <w:r>
+        <w:rPr>
+          <w:rFonts w:hint="default"/>
+          <w:i w:val="0"/>
+          <w:iCs/>
+        </w:rPr>
+        <w:t xml:space="preserve">Sono molto soddisfatto del risultato ottenuto malgrado abbia spesso riscontrato problemi i quali sono </w:t>
+      </w:r>
+      <w:r>
+        <w:rPr>
+          <w:rFonts w:hint="default"/>
+          <w:i w:val="0"/>
+          <w:iCs/>
+        </w:rPr>
+        <w:t xml:space="preserve">però </w:t>
+      </w:r>
+      <w:r>
+        <w:rPr>
+          <w:rFonts w:hint="default"/>
+          <w:i w:val="0"/>
+          <w:iCs/>
+        </w:rPr>
+        <w:t>sempre stati risolti grazie ad accurate riflessioni e alla metodologia di sviluppo.</w:t>
+      </w:r>
+      <w:bookmarkStart w:id="4" w:name="_GoBack"/>
+      <w:bookmarkEnd w:id="4"/>
     </w:p>
     <w:sectPr>
       <w:footerReference r:id="rId5" w:type="first"/>
@@ -414,7 +593,7 @@
         <w:szCs w:val="16"/>
         <w:lang w:val="it-IT"/>
       </w:rPr>
-      <w:t>Versione 1.0 - Ordinanza 2014</w:t>
+      <w:t>Versione 1.0</w:t>
     </w:r>
     <w:r>
       <w:rPr>
@@ -489,9 +668,8 @@
       <w:rPr>
         <w:sz w:val="16"/>
         <w:szCs w:val="16"/>
-        <w:lang w:val="it-IT"/>
-      </w:rPr>
-      <w:t>310119</w:t>
+      </w:rPr>
+      <w:t>17.12.2019</w:t>
     </w:r>
   </w:p>
 </w:ftr>
@@ -819,19 +997,11 @@
         <w:rFonts w:cs="Arial"/>
         <w:b/>
         <w:bCs/>
+        <w:i w:val="0"/>
+        <w:iCs w:val="0"/>
         <w:szCs w:val="24"/>
       </w:rPr>
-      <w:t xml:space="preserve">Progetto </w:t>
-    </w:r>
-    <w:r>
-      <w:rPr>
-        <w:rFonts w:cs="Arial"/>
-        <w:b/>
-        <w:bCs/>
-        <w:i/>
-        <w:szCs w:val="24"/>
-      </w:rPr>
-      <w:t>PizzaDelivery</w:t>
+      <w:t>Progetto PizzaDelivery</w:t>
     </w:r>
     <w:r>
       <w:rPr>
